--- a/крипта2/lab2symcryptFI-84.docx
+++ b/крипта2/lab2symcryptFI-84.docx
@@ -1024,365 +1024,433 @@
         </w:rPr>
         <w:t xml:space="preserve"> і порівняти їх значення. </w:t>
       </w:r>
-    </w:p>
-    <w:p>
-      <w:pPr>
-        <w:rPr>
-          <w:lang w:val="uk-UA"/>
-        </w:rPr>
-      </w:pPr>
-      <w:r>
-        <w:rPr>
-          <w:lang w:val="uk-UA"/>
-        </w:rPr>
-        <w:t xml:space="preserve">3. </w:t>
-      </w:r>
-      <w:r>
-        <w:rPr>
-          <w:lang w:val="uk-UA"/>
-        </w:rPr>
-        <w:t>Р</w:t>
-      </w:r>
-      <w:r>
-        <w:rPr>
-          <w:lang w:val="uk-UA"/>
-        </w:rPr>
-        <w:t xml:space="preserve">озшифрувати наданий </w:t>
-      </w:r>
-      <w:proofErr w:type="spellStart"/>
-      <w:r>
-        <w:rPr>
-          <w:lang w:val="uk-UA"/>
-        </w:rPr>
-        <w:t>шифртекст</w:t>
-      </w:r>
-      <w:proofErr w:type="spellEnd"/>
-      <w:r>
-        <w:rPr>
-          <w:lang w:val="uk-UA"/>
-        </w:rPr>
-        <w:t xml:space="preserve"> (згідно свого номеру варіанта). </w:t>
-      </w:r>
-      <w:r>
-        <w:rPr>
-          <w:lang w:val="uk-UA"/>
-        </w:rPr>
-        <w:t xml:space="preserve">Визначити довжину ключа; </w:t>
-      </w:r>
-      <w:r>
-        <w:rPr>
-          <w:lang w:val="uk-UA"/>
-        </w:rPr>
-        <w:t>визначити символи ключа, прирівнюючи найчастіші літери у блоці до найчастішої літери у мові;</w:t>
-      </w:r>
-      <w:r>
-        <w:rPr>
-          <w:lang w:val="uk-UA"/>
-        </w:rPr>
-        <w:t xml:space="preserve"> </w:t>
-      </w:r>
-      <w:r>
-        <w:rPr>
-          <w:lang w:val="uk-UA"/>
-        </w:rPr>
-        <w:t xml:space="preserve">визначити символи ключа за допомогою функції </w:t>
-      </w:r>
-      <w:r>
-        <w:t>M</w:t>
-      </w:r>
-      <w:r>
-        <w:rPr>
-          <w:lang w:val="uk-UA"/>
-        </w:rPr>
-        <w:t>(</w:t>
-      </w:r>
-      <w:r>
-        <w:t>g</w:t>
-      </w:r>
-      <w:r>
-        <w:rPr>
-          <w:lang w:val="uk-UA"/>
-        </w:rPr>
-        <w:t xml:space="preserve">) </w:t>
-      </w:r>
-      <w:r>
-        <w:t>i</w:t>
-      </w:r>
-      <w:r>
-        <w:rPr>
-          <w:lang w:val="uk-UA"/>
-        </w:rPr>
-        <w:t xml:space="preserve"> ;</w:t>
-      </w:r>
-      <w:r>
-        <w:rPr>
-          <w:lang w:val="uk-UA"/>
-        </w:rPr>
-        <w:t xml:space="preserve"> </w:t>
-      </w:r>
-      <w:r>
-        <w:rPr>
-          <w:lang w:val="uk-UA"/>
-        </w:rPr>
-        <w:t>розшифрувати текст,</w:t>
-      </w:r>
-      <w:r>
-        <w:rPr>
-          <w:lang w:val="uk-UA"/>
-        </w:rPr>
-        <w:t xml:space="preserve"> використовуючи знайдений ключ.</w:t>
-      </w:r>
-    </w:p>
-    <w:p>
-      <w:pPr>
-        <w:jc w:val="center"/>
-        <w:rPr>
-          <w:rFonts w:ascii="Times New Roman" w:hAnsi="Times New Roman" w:cs="Times New Roman"/>
-          <w:sz w:val="24"/>
-          <w:szCs w:val="24"/>
-          <w:lang w:val="uk-UA"/>
-        </w:rPr>
-      </w:pPr>
-    </w:p>
-    <w:p>
-      <w:pPr>
-        <w:rPr>
-          <w:rFonts w:ascii="Times New Roman" w:hAnsi="Times New Roman" w:cs="Times New Roman"/>
-          <w:b/>
-          <w:sz w:val="24"/>
-          <w:szCs w:val="24"/>
-          <w:lang w:val="uk-UA"/>
-        </w:rPr>
-      </w:pPr>
-      <w:r>
-        <w:rPr>
-          <w:rFonts w:ascii="Times New Roman" w:hAnsi="Times New Roman" w:cs="Times New Roman"/>
-          <w:b/>
-          <w:sz w:val="24"/>
-          <w:szCs w:val="24"/>
-          <w:lang w:val="uk-UA"/>
-        </w:rPr>
-        <w:t>Хід роботи:</w:t>
-      </w:r>
-    </w:p>
-    <w:p>
-      <w:pPr>
-        <w:rPr>
-          <w:rFonts w:ascii="Times New Roman" w:hAnsi="Times New Roman" w:cs="Times New Roman"/>
-          <w:sz w:val="24"/>
-          <w:szCs w:val="24"/>
-          <w:lang w:val="uk-UA"/>
-        </w:rPr>
-      </w:pPr>
-      <w:r>
-        <w:rPr>
-          <w:rFonts w:ascii="Times New Roman" w:hAnsi="Times New Roman" w:cs="Times New Roman"/>
-          <w:sz w:val="24"/>
-          <w:szCs w:val="24"/>
-          <w:lang w:val="uk-UA"/>
-        </w:rPr>
-        <w:t xml:space="preserve">Першим чином було зашифровано ключами </w:t>
-      </w:r>
-      <w:proofErr w:type="spellStart"/>
-      <w:r>
-        <w:rPr>
-          <w:rFonts w:ascii="Times New Roman" w:hAnsi="Times New Roman" w:cs="Times New Roman"/>
-          <w:sz w:val="24"/>
-          <w:szCs w:val="24"/>
-          <w:lang w:val="uk-UA"/>
-        </w:rPr>
-        <w:t>ріжної</w:t>
-      </w:r>
-      <w:proofErr w:type="spellEnd"/>
-      <w:r>
-        <w:rPr>
-          <w:rFonts w:ascii="Times New Roman" w:hAnsi="Times New Roman" w:cs="Times New Roman"/>
-          <w:sz w:val="24"/>
-          <w:szCs w:val="24"/>
-          <w:lang w:val="uk-UA"/>
-        </w:rPr>
-        <w:t xml:space="preserve"> довжини текст та пораховані індекси відповідності для відкритого та зашифрованих текстів</w:t>
-      </w:r>
-      <w:r>
-        <w:rPr>
-          <w:rFonts w:ascii="Times New Roman" w:hAnsi="Times New Roman" w:cs="Times New Roman"/>
-          <w:sz w:val="24"/>
-          <w:szCs w:val="24"/>
-          <w:lang w:val="uk-UA"/>
-        </w:rPr>
-        <w:t xml:space="preserve">. Виникли </w:t>
-      </w:r>
-      <w:proofErr w:type="spellStart"/>
-      <w:r>
-        <w:rPr>
-          <w:rFonts w:ascii="Times New Roman" w:hAnsi="Times New Roman" w:cs="Times New Roman"/>
-          <w:sz w:val="24"/>
-          <w:szCs w:val="24"/>
-          <w:lang w:val="uk-UA"/>
-        </w:rPr>
-        <w:t>невиличкі</w:t>
-      </w:r>
-      <w:proofErr w:type="spellEnd"/>
-      <w:r>
-        <w:rPr>
-          <w:rFonts w:ascii="Times New Roman" w:hAnsi="Times New Roman" w:cs="Times New Roman"/>
-          <w:sz w:val="24"/>
-          <w:szCs w:val="24"/>
-          <w:lang w:val="uk-UA"/>
-        </w:rPr>
-        <w:t xml:space="preserve"> непорозуміння при підрахуванні коефіцієнтів </w:t>
-      </w:r>
-      <w:r>
-        <w:rPr>
-          <w:rFonts w:ascii="Times New Roman" w:hAnsi="Times New Roman" w:cs="Times New Roman"/>
-          <w:sz w:val="24"/>
-          <w:szCs w:val="24"/>
-          <w:lang w:val="en-US"/>
-        </w:rPr>
-        <w:t>Di.</w:t>
-      </w:r>
-      <w:r>
-        <w:rPr>
-          <w:rFonts w:ascii="Times New Roman" w:hAnsi="Times New Roman" w:cs="Times New Roman"/>
-          <w:sz w:val="24"/>
-          <w:szCs w:val="24"/>
-          <w:lang w:val="uk-UA"/>
-        </w:rPr>
-        <w:t xml:space="preserve"> Для 12 варіанту проблем ніяких в процесі розшифрування не </w:t>
-      </w:r>
-      <w:proofErr w:type="spellStart"/>
-      <w:r>
-        <w:rPr>
-          <w:rFonts w:ascii="Times New Roman" w:hAnsi="Times New Roman" w:cs="Times New Roman"/>
-          <w:sz w:val="24"/>
-          <w:szCs w:val="24"/>
-          <w:lang w:val="uk-UA"/>
-        </w:rPr>
-        <w:t>виникло</w:t>
-      </w:r>
-      <w:proofErr w:type="spellEnd"/>
-      <w:r>
-        <w:rPr>
-          <w:rFonts w:ascii="Times New Roman" w:hAnsi="Times New Roman" w:cs="Times New Roman"/>
-          <w:sz w:val="24"/>
-          <w:szCs w:val="24"/>
-          <w:lang w:val="uk-UA"/>
-        </w:rPr>
-        <w:t xml:space="preserve">. Для інших варіантів, не залежно від розміру ключа (добре, залежно, для ключів більше наче 21 символів треба переписувати кілька строчок коду), знаходження ключа також працює, але з якоїсь причини ключ </w:t>
-      </w:r>
-      <w:proofErr w:type="spellStart"/>
-      <w:r>
-        <w:rPr>
-          <w:rFonts w:ascii="Times New Roman" w:hAnsi="Times New Roman" w:cs="Times New Roman"/>
-          <w:sz w:val="24"/>
-          <w:szCs w:val="24"/>
-          <w:lang w:val="uk-UA"/>
-        </w:rPr>
-        <w:t>зміщен</w:t>
-      </w:r>
-      <w:proofErr w:type="spellEnd"/>
-      <w:r>
-        <w:rPr>
-          <w:rFonts w:ascii="Times New Roman" w:hAnsi="Times New Roman" w:cs="Times New Roman"/>
-          <w:sz w:val="24"/>
-          <w:szCs w:val="24"/>
-          <w:lang w:val="uk-UA"/>
-        </w:rPr>
-        <w:t xml:space="preserve"> (</w:t>
-      </w:r>
-      <w:proofErr w:type="spellStart"/>
-      <w:r>
-        <w:rPr>
-          <w:rFonts w:ascii="Times New Roman" w:hAnsi="Times New Roman" w:cs="Times New Roman"/>
-          <w:sz w:val="24"/>
-          <w:szCs w:val="24"/>
-          <w:lang w:val="uk-UA"/>
-        </w:rPr>
-        <w:t>нийдозор</w:t>
-      </w:r>
-      <w:r>
-        <w:rPr>
-          <w:rFonts w:ascii="Times New Roman" w:hAnsi="Times New Roman" w:cs="Times New Roman"/>
-          <w:sz w:val="24"/>
-          <w:szCs w:val="24"/>
-          <w:lang w:val="uk-UA"/>
-        </w:rPr>
-        <w:t>послед</w:t>
-      </w:r>
-      <w:proofErr w:type="spellEnd"/>
-      <w:r>
-        <w:rPr>
-          <w:rFonts w:ascii="Times New Roman" w:hAnsi="Times New Roman" w:cs="Times New Roman"/>
-          <w:sz w:val="24"/>
-          <w:szCs w:val="24"/>
-          <w:lang w:val="uk-UA"/>
-        </w:rPr>
-        <w:t>), причому кожний варіант, навіть з ключем однакового розміру, має різне зміщення. Підозрюю що пов’язано з дуже близькими значеннями функції</w:t>
-      </w:r>
-      <w:r>
-        <w:rPr>
-          <w:rFonts w:ascii="Times New Roman" w:hAnsi="Times New Roman" w:cs="Times New Roman"/>
-          <w:sz w:val="24"/>
-          <w:szCs w:val="24"/>
-          <w:lang w:val="en-US"/>
-        </w:rPr>
-        <w:t xml:space="preserve"> M(g). </w:t>
-      </w:r>
-      <w:r>
-        <w:rPr>
-          <w:rFonts w:ascii="Times New Roman" w:hAnsi="Times New Roman" w:cs="Times New Roman"/>
-          <w:sz w:val="24"/>
-          <w:szCs w:val="24"/>
-          <w:lang w:val="uk-UA"/>
-        </w:rPr>
-        <w:t xml:space="preserve">Треба це брати до уваги. Код, </w:t>
-      </w:r>
-      <w:proofErr w:type="spellStart"/>
-      <w:r>
-        <w:rPr>
-          <w:rFonts w:ascii="Times New Roman" w:hAnsi="Times New Roman" w:cs="Times New Roman"/>
-          <w:sz w:val="24"/>
-          <w:szCs w:val="24"/>
-          <w:lang w:val="uk-UA"/>
-        </w:rPr>
-        <w:t>зашиврований</w:t>
-      </w:r>
-      <w:proofErr w:type="spellEnd"/>
-      <w:r>
-        <w:rPr>
-          <w:rFonts w:ascii="Times New Roman" w:hAnsi="Times New Roman" w:cs="Times New Roman"/>
-          <w:sz w:val="24"/>
-          <w:szCs w:val="24"/>
-          <w:lang w:val="uk-UA"/>
-        </w:rPr>
-        <w:t xml:space="preserve"> та розшифровані файли прикріплені до листа та </w:t>
-      </w:r>
-      <w:proofErr w:type="spellStart"/>
-      <w:r>
-        <w:rPr>
-          <w:rFonts w:ascii="Times New Roman" w:hAnsi="Times New Roman" w:cs="Times New Roman"/>
-          <w:sz w:val="24"/>
-          <w:szCs w:val="24"/>
-          <w:lang w:val="uk-UA"/>
-        </w:rPr>
-        <w:t>знаходятся</w:t>
-      </w:r>
-      <w:proofErr w:type="spellEnd"/>
-      <w:r>
-        <w:rPr>
-          <w:rFonts w:ascii="Times New Roman" w:hAnsi="Times New Roman" w:cs="Times New Roman"/>
-          <w:sz w:val="24"/>
-          <w:szCs w:val="24"/>
-          <w:lang w:val="uk-UA"/>
-        </w:rPr>
-        <w:t xml:space="preserve"> за посиланням.</w:t>
-      </w:r>
       <w:bookmarkStart w:id="0" w:name="_GoBack"/>
       <w:bookmarkEnd w:id="0"/>
     </w:p>
     <w:p>
       <w:pPr>
         <w:rPr>
+          <w:lang w:val="uk-UA"/>
+        </w:rPr>
+      </w:pPr>
+      <w:r>
+        <w:rPr>
+          <w:lang w:val="uk-UA"/>
+        </w:rPr>
+        <w:t xml:space="preserve">3. </w:t>
+      </w:r>
+      <w:r>
+        <w:rPr>
+          <w:lang w:val="uk-UA"/>
+        </w:rPr>
+        <w:t>Р</w:t>
+      </w:r>
+      <w:r>
+        <w:rPr>
+          <w:lang w:val="uk-UA"/>
+        </w:rPr>
+        <w:t xml:space="preserve">озшифрувати наданий </w:t>
+      </w:r>
+      <w:proofErr w:type="spellStart"/>
+      <w:r>
+        <w:rPr>
+          <w:lang w:val="uk-UA"/>
+        </w:rPr>
+        <w:t>шифртекст</w:t>
+      </w:r>
+      <w:proofErr w:type="spellEnd"/>
+      <w:r>
+        <w:rPr>
+          <w:lang w:val="uk-UA"/>
+        </w:rPr>
+        <w:t xml:space="preserve"> (згідно свого номеру варіанта). </w:t>
+      </w:r>
+      <w:r>
+        <w:rPr>
+          <w:lang w:val="uk-UA"/>
+        </w:rPr>
+        <w:t xml:space="preserve">Визначити довжину ключа; </w:t>
+      </w:r>
+      <w:r>
+        <w:rPr>
+          <w:lang w:val="uk-UA"/>
+        </w:rPr>
+        <w:t>визначити символи ключа, прирівнюючи найчастіші літери у блоці до найчастішої літери у мові;</w:t>
+      </w:r>
+      <w:r>
+        <w:rPr>
+          <w:lang w:val="uk-UA"/>
+        </w:rPr>
+        <w:t xml:space="preserve"> </w:t>
+      </w:r>
+      <w:r>
+        <w:rPr>
+          <w:lang w:val="uk-UA"/>
+        </w:rPr>
+        <w:t xml:space="preserve">визначити символи ключа за допомогою функції </w:t>
+      </w:r>
+      <w:r>
+        <w:t>M</w:t>
+      </w:r>
+      <w:r>
+        <w:rPr>
+          <w:lang w:val="uk-UA"/>
+        </w:rPr>
+        <w:t>(</w:t>
+      </w:r>
+      <w:r>
+        <w:t>g</w:t>
+      </w:r>
+      <w:r>
+        <w:rPr>
+          <w:lang w:val="uk-UA"/>
+        </w:rPr>
+        <w:t xml:space="preserve">) </w:t>
+      </w:r>
+      <w:r>
+        <w:t>i</w:t>
+      </w:r>
+      <w:r>
+        <w:rPr>
+          <w:lang w:val="uk-UA"/>
+        </w:rPr>
+        <w:t xml:space="preserve"> ;</w:t>
+      </w:r>
+      <w:r>
+        <w:rPr>
+          <w:lang w:val="uk-UA"/>
+        </w:rPr>
+        <w:t xml:space="preserve"> </w:t>
+      </w:r>
+      <w:r>
+        <w:rPr>
+          <w:lang w:val="uk-UA"/>
+        </w:rPr>
+        <w:t>розшифрувати текст,</w:t>
+      </w:r>
+      <w:r>
+        <w:rPr>
+          <w:lang w:val="uk-UA"/>
+        </w:rPr>
+        <w:t xml:space="preserve"> використовуючи знайдений ключ.</w:t>
+      </w:r>
+    </w:p>
+    <w:p>
+      <w:pPr>
+        <w:jc w:val="center"/>
+        <w:rPr>
+          <w:rFonts w:ascii="Times New Roman" w:hAnsi="Times New Roman" w:cs="Times New Roman"/>
+          <w:sz w:val="24"/>
+          <w:szCs w:val="24"/>
+          <w:lang w:val="uk-UA"/>
+        </w:rPr>
+      </w:pPr>
+    </w:p>
+    <w:p>
+      <w:pPr>
+        <w:rPr>
+          <w:rFonts w:ascii="Times New Roman" w:hAnsi="Times New Roman" w:cs="Times New Roman"/>
+          <w:b/>
+          <w:sz w:val="24"/>
+          <w:szCs w:val="24"/>
+          <w:lang w:val="uk-UA"/>
+        </w:rPr>
+      </w:pPr>
+      <w:r>
+        <w:rPr>
+          <w:rFonts w:ascii="Times New Roman" w:hAnsi="Times New Roman" w:cs="Times New Roman"/>
+          <w:b/>
+          <w:sz w:val="24"/>
+          <w:szCs w:val="24"/>
+          <w:lang w:val="uk-UA"/>
+        </w:rPr>
+        <w:t>Хід роботи:</w:t>
+      </w:r>
+    </w:p>
+    <w:p>
+      <w:pPr>
+        <w:rPr>
+          <w:rFonts w:ascii="Times New Roman" w:hAnsi="Times New Roman" w:cs="Times New Roman"/>
+          <w:sz w:val="24"/>
+          <w:szCs w:val="24"/>
+          <w:lang w:val="en-US"/>
+        </w:rPr>
+      </w:pPr>
+      <w:r>
+        <w:rPr>
+          <w:rFonts w:ascii="Times New Roman" w:hAnsi="Times New Roman" w:cs="Times New Roman"/>
+          <w:sz w:val="24"/>
+          <w:szCs w:val="24"/>
+          <w:lang w:val="uk-UA"/>
+        </w:rPr>
+        <w:t xml:space="preserve">Першим чином було зашифровано ключами </w:t>
+      </w:r>
+      <w:proofErr w:type="spellStart"/>
+      <w:r>
+        <w:rPr>
+          <w:rFonts w:ascii="Times New Roman" w:hAnsi="Times New Roman" w:cs="Times New Roman"/>
+          <w:sz w:val="24"/>
+          <w:szCs w:val="24"/>
+          <w:lang w:val="uk-UA"/>
+        </w:rPr>
+        <w:t>ріжної</w:t>
+      </w:r>
+      <w:proofErr w:type="spellEnd"/>
+      <w:r>
+        <w:rPr>
+          <w:rFonts w:ascii="Times New Roman" w:hAnsi="Times New Roman" w:cs="Times New Roman"/>
+          <w:sz w:val="24"/>
+          <w:szCs w:val="24"/>
+          <w:lang w:val="uk-UA"/>
+        </w:rPr>
+        <w:t xml:space="preserve"> довжини текст та пораховані індекси відповідності для відкритого та зашифрованих текстів</w:t>
+      </w:r>
+      <w:r>
+        <w:rPr>
+          <w:rFonts w:ascii="Times New Roman" w:hAnsi="Times New Roman" w:cs="Times New Roman"/>
+          <w:sz w:val="24"/>
+          <w:szCs w:val="24"/>
+          <w:lang w:val="uk-UA"/>
+        </w:rPr>
+        <w:t xml:space="preserve">. Виникли </w:t>
+      </w:r>
+      <w:proofErr w:type="spellStart"/>
+      <w:r>
+        <w:rPr>
+          <w:rFonts w:ascii="Times New Roman" w:hAnsi="Times New Roman" w:cs="Times New Roman"/>
+          <w:sz w:val="24"/>
+          <w:szCs w:val="24"/>
+          <w:lang w:val="uk-UA"/>
+        </w:rPr>
+        <w:t>невиличкі</w:t>
+      </w:r>
+      <w:proofErr w:type="spellEnd"/>
+      <w:r>
+        <w:rPr>
+          <w:rFonts w:ascii="Times New Roman" w:hAnsi="Times New Roman" w:cs="Times New Roman"/>
+          <w:sz w:val="24"/>
+          <w:szCs w:val="24"/>
+          <w:lang w:val="uk-UA"/>
+        </w:rPr>
+        <w:t xml:space="preserve"> непорозуміння при підрахуванні коефіцієнтів </w:t>
+      </w:r>
+      <w:r>
+        <w:rPr>
+          <w:rFonts w:ascii="Times New Roman" w:hAnsi="Times New Roman" w:cs="Times New Roman"/>
+          <w:sz w:val="24"/>
+          <w:szCs w:val="24"/>
+          <w:lang w:val="en-US"/>
+        </w:rPr>
+        <w:t>Di.</w:t>
+      </w:r>
+      <w:r>
+        <w:rPr>
+          <w:rFonts w:ascii="Times New Roman" w:hAnsi="Times New Roman" w:cs="Times New Roman"/>
+          <w:sz w:val="24"/>
+          <w:szCs w:val="24"/>
+          <w:lang w:val="uk-UA"/>
+        </w:rPr>
+        <w:t xml:space="preserve"> Для 12 варіанту проблем ніяких в процесі розшифрування не </w:t>
+      </w:r>
+      <w:proofErr w:type="spellStart"/>
+      <w:r>
+        <w:rPr>
+          <w:rFonts w:ascii="Times New Roman" w:hAnsi="Times New Roman" w:cs="Times New Roman"/>
+          <w:sz w:val="24"/>
+          <w:szCs w:val="24"/>
+          <w:lang w:val="uk-UA"/>
+        </w:rPr>
+        <w:t>виникло</w:t>
+      </w:r>
+      <w:proofErr w:type="spellEnd"/>
+      <w:r>
+        <w:rPr>
+          <w:rFonts w:ascii="Times New Roman" w:hAnsi="Times New Roman" w:cs="Times New Roman"/>
+          <w:sz w:val="24"/>
+          <w:szCs w:val="24"/>
+          <w:lang w:val="uk-UA"/>
+        </w:rPr>
+        <w:t xml:space="preserve">. Для інших варіантів, не залежно від розміру ключа (добре, залежно, для ключів більше наче 21 символів треба переписувати кілька строчок коду), знаходження ключа також працює, але з якоїсь причини ключ </w:t>
+      </w:r>
+      <w:proofErr w:type="spellStart"/>
+      <w:r>
+        <w:rPr>
+          <w:rFonts w:ascii="Times New Roman" w:hAnsi="Times New Roman" w:cs="Times New Roman"/>
+          <w:sz w:val="24"/>
+          <w:szCs w:val="24"/>
+          <w:lang w:val="uk-UA"/>
+        </w:rPr>
+        <w:t>зміщен</w:t>
+      </w:r>
+      <w:proofErr w:type="spellEnd"/>
+      <w:r>
+        <w:rPr>
+          <w:rFonts w:ascii="Times New Roman" w:hAnsi="Times New Roman" w:cs="Times New Roman"/>
+          <w:sz w:val="24"/>
+          <w:szCs w:val="24"/>
+          <w:lang w:val="uk-UA"/>
+        </w:rPr>
+        <w:t xml:space="preserve"> (</w:t>
+      </w:r>
+      <w:proofErr w:type="spellStart"/>
+      <w:r>
+        <w:rPr>
+          <w:rFonts w:ascii="Times New Roman" w:hAnsi="Times New Roman" w:cs="Times New Roman"/>
+          <w:sz w:val="24"/>
+          <w:szCs w:val="24"/>
+          <w:lang w:val="uk-UA"/>
+        </w:rPr>
+        <w:t>нийдозор</w:t>
+      </w:r>
+      <w:r>
+        <w:rPr>
+          <w:rFonts w:ascii="Times New Roman" w:hAnsi="Times New Roman" w:cs="Times New Roman"/>
+          <w:sz w:val="24"/>
+          <w:szCs w:val="24"/>
+          <w:lang w:val="uk-UA"/>
+        </w:rPr>
+        <w:t>послед</w:t>
+      </w:r>
+      <w:proofErr w:type="spellEnd"/>
+      <w:r>
+        <w:rPr>
+          <w:rFonts w:ascii="Times New Roman" w:hAnsi="Times New Roman" w:cs="Times New Roman"/>
+          <w:sz w:val="24"/>
+          <w:szCs w:val="24"/>
+          <w:lang w:val="uk-UA"/>
+        </w:rPr>
+        <w:t>), причому кожний варіант, навіть з ключем однакового розміру, має різне зміщення. Підозрюю що пов’язано з дуже близькими значеннями функції</w:t>
+      </w:r>
+      <w:r>
+        <w:rPr>
+          <w:rFonts w:ascii="Times New Roman" w:hAnsi="Times New Roman" w:cs="Times New Roman"/>
+          <w:sz w:val="24"/>
+          <w:szCs w:val="24"/>
+          <w:lang w:val="en-US"/>
+        </w:rPr>
+        <w:t xml:space="preserve"> M(g). </w:t>
+      </w:r>
+      <w:r>
+        <w:rPr>
+          <w:rFonts w:ascii="Times New Roman" w:hAnsi="Times New Roman" w:cs="Times New Roman"/>
+          <w:sz w:val="24"/>
+          <w:szCs w:val="24"/>
+          <w:lang w:val="uk-UA"/>
+        </w:rPr>
+        <w:t xml:space="preserve">Треба це брати до уваги. Код, </w:t>
+      </w:r>
+      <w:proofErr w:type="spellStart"/>
+      <w:r>
+        <w:rPr>
+          <w:rFonts w:ascii="Times New Roman" w:hAnsi="Times New Roman" w:cs="Times New Roman"/>
+          <w:sz w:val="24"/>
+          <w:szCs w:val="24"/>
+          <w:lang w:val="uk-UA"/>
+        </w:rPr>
+        <w:t>зашиврований</w:t>
+      </w:r>
+      <w:proofErr w:type="spellEnd"/>
+      <w:r>
+        <w:rPr>
+          <w:rFonts w:ascii="Times New Roman" w:hAnsi="Times New Roman" w:cs="Times New Roman"/>
+          <w:sz w:val="24"/>
+          <w:szCs w:val="24"/>
+          <w:lang w:val="uk-UA"/>
+        </w:rPr>
+        <w:t xml:space="preserve"> та розшифровані файли </w:t>
+      </w:r>
+      <w:r>
+        <w:rPr>
+          <w:rFonts w:ascii="Times New Roman" w:hAnsi="Times New Roman" w:cs="Times New Roman"/>
+          <w:strike/>
+          <w:sz w:val="24"/>
+          <w:szCs w:val="24"/>
+          <w:lang w:val="uk-UA"/>
+        </w:rPr>
+        <w:t>прикріплені до листа</w:t>
+      </w:r>
+      <w:r>
+        <w:rPr>
+          <w:rFonts w:ascii="Times New Roman" w:hAnsi="Times New Roman" w:cs="Times New Roman"/>
+          <w:sz w:val="24"/>
+          <w:szCs w:val="24"/>
+          <w:lang w:val="uk-UA"/>
+        </w:rPr>
+        <w:t xml:space="preserve"> </w:t>
+      </w:r>
+      <w:r>
+        <w:rPr>
+          <w:rFonts w:ascii="Times New Roman" w:hAnsi="Times New Roman" w:cs="Times New Roman"/>
+          <w:strike/>
+          <w:sz w:val="24"/>
+          <w:szCs w:val="24"/>
+          <w:lang w:val="uk-UA"/>
+        </w:rPr>
+        <w:t>та</w:t>
+      </w:r>
+      <w:r>
+        <w:rPr>
+          <w:rFonts w:ascii="Times New Roman" w:hAnsi="Times New Roman" w:cs="Times New Roman"/>
+          <w:sz w:val="24"/>
+          <w:szCs w:val="24"/>
+          <w:lang w:val="uk-UA"/>
+        </w:rPr>
+        <w:t xml:space="preserve"> </w:t>
+      </w:r>
+      <w:proofErr w:type="spellStart"/>
+      <w:r>
+        <w:rPr>
+          <w:rFonts w:ascii="Times New Roman" w:hAnsi="Times New Roman" w:cs="Times New Roman"/>
+          <w:sz w:val="24"/>
+          <w:szCs w:val="24"/>
+          <w:lang w:val="uk-UA"/>
+        </w:rPr>
+        <w:t>знаходятся</w:t>
+      </w:r>
+      <w:proofErr w:type="spellEnd"/>
+      <w:r>
+        <w:rPr>
+          <w:rFonts w:ascii="Times New Roman" w:hAnsi="Times New Roman" w:cs="Times New Roman"/>
+          <w:sz w:val="24"/>
+          <w:szCs w:val="24"/>
+          <w:lang w:val="uk-UA"/>
+        </w:rPr>
+        <w:t xml:space="preserve"> за посиланням</w:t>
+      </w:r>
+      <w:r>
+        <w:rPr>
+          <w:rFonts w:ascii="Times New Roman" w:hAnsi="Times New Roman" w:cs="Times New Roman"/>
+          <w:sz w:val="24"/>
+          <w:szCs w:val="24"/>
+          <w:lang w:val="en-US"/>
+        </w:rPr>
+        <w:t xml:space="preserve"> </w:t>
+      </w:r>
+      <w:hyperlink r:id="rId4" w:history="1">
+        <w:r>
+          <w:rPr>
+            <w:rStyle w:val="a5"/>
+            <w:rFonts w:ascii="Times New Roman" w:hAnsi="Times New Roman" w:cs="Times New Roman"/>
+            <w:sz w:val="24"/>
+            <w:szCs w:val="24"/>
+            <w:lang w:val="en-US"/>
+          </w:rPr>
+          <w:t>https://github.com/ZheZheDoshka/labs_2021_5/tree/main/%D0%BA%D1%80%D0%B8%D0%BF%D1%82%D0%B02</w:t>
+        </w:r>
+      </w:hyperlink>
+      <w:r>
+        <w:rPr>
+          <w:rFonts w:ascii="Times New Roman" w:hAnsi="Times New Roman" w:cs="Times New Roman"/>
+          <w:sz w:val="24"/>
+          <w:szCs w:val="24"/>
+          <w:lang w:val="uk-UA"/>
+        </w:rPr>
+        <w:t>.</w:t>
+      </w:r>
+    </w:p>
+    <w:p>
+      <w:pPr>
+        <w:rPr>
           <w:rFonts w:ascii="Times New Roman" w:hAnsi="Times New Roman" w:cs="Times New Roman"/>
           <w:sz w:val="24"/>
           <w:szCs w:val="24"/>
@@ -1701,6 +1769,7 @@
           <w:szCs w:val="24"/>
           <w:lang w:val="uk-UA"/>
         </w:rPr>
+        <w:lastRenderedPageBreak/>
         <w:t>Ч</w:t>
       </w:r>
       <w:r>
@@ -1740,7 +1809,6 @@
           <w:szCs w:val="24"/>
           <w:lang w:val="uk-UA"/>
         </w:rPr>
-        <w:lastRenderedPageBreak/>
         <w:t>ПоследнийДозор</w:t>
       </w:r>
       <w:proofErr w:type="spellEnd"/>
@@ -1794,7 +1862,7 @@
                     <pic:cNvPicPr/>
                   </pic:nvPicPr>
                   <pic:blipFill rotWithShape="1">
-                    <a:blip r:embed="rId4"/>
+                    <a:blip r:embed="rId5"/>
                     <a:srcRect t="1710" r="68893" b="3933"/>
                     <a:stretch/>
                   </pic:blipFill>
@@ -1853,7 +1921,7 @@
                     <pic:cNvPicPr/>
                   </pic:nvPicPr>
                   <pic:blipFill rotWithShape="1">
-                    <a:blip r:embed="rId5"/>
+                    <a:blip r:embed="rId6"/>
                     <a:srcRect l="11251" t="42610" r="78762" b="40952"/>
                     <a:stretch/>
                   </pic:blipFill>
@@ -2343,6 +2411,17 @@
       <w:szCs w:val="16"/>
     </w:rPr>
   </w:style>
+  <w:style w:type="character" w:styleId="a5">
+    <w:name w:val="Hyperlink"/>
+    <w:basedOn w:val="a0"/>
+    <w:uiPriority w:val="99"/>
+    <w:unhideWhenUsed/>
+    <w:rsid w:val="003239D5"/>
+    <w:rPr>
+      <w:color w:val="0000FF" w:themeColor="hyperlink"/>
+      <w:u w:val="single"/>
+    </w:rPr>
+  </w:style>
 </w:styles>
 </file>
 
